--- a/附件1：2023年度南京大学新开本科课程申请表.docx
+++ b/附件1：2023年度南京大学新开本科课程申请表.docx
@@ -375,7 +375,7 @@
               <w:rPr>
                 <w:szCs w:val="21"/>
               </w:rPr>
-              <w:t>《写作是门手艺：新闻传播学毕业论文写作》</w:t>
+              <w:t>《新闻传播学毕业论文写作》</w:t>
             </w:r>
           </w:p>
         </w:tc>
@@ -428,21 +428,6 @@
             </w:pPr>
             <w:r>
               <w:rPr>
-                <w:rFonts w:hint="eastAsia"/>
-                <w:szCs w:val="21"/>
-              </w:rPr>
-              <w:t xml:space="preserve">The Craft of Writing: </w:t>
-            </w:r>
-          </w:p>
-          <w:p>
-            <w:pPr>
-              <w:jc w:val="center"/>
-              <w:rPr>
-                <w:szCs w:val="21"/>
-              </w:rPr>
-            </w:pPr>
-            <w:r>
-              <w:rPr>
                 <w:szCs w:val="21"/>
               </w:rPr>
               <w:t>Graduation Thesis Writing of Journalism and Communication</w:t>
@@ -646,7 +631,14 @@
                 <w:rFonts w:ascii="黑体" w:eastAsia="黑体" w:hAnsi="黑体" w:hint="eastAsia"/>
                 <w:szCs w:val="21"/>
               </w:rPr>
-              <w:t>新闻传播学院新闻学、广告学</w:t>
+              <w:t>新闻传播学院</w:t>
+            </w:r>
+            <w:r>
+              <w:rPr>
+                <w:rFonts w:ascii="黑体" w:eastAsia="黑体" w:hAnsi="黑体" w:hint="eastAsia"/>
+                <w:szCs w:val="21"/>
+              </w:rPr>
+              <w:t>所有专业</w:t>
             </w:r>
           </w:p>
           <w:p>
@@ -667,7 +659,35 @@
                 <w:rFonts w:ascii="黑体" w:eastAsia="黑体" w:hAnsi="黑体" w:hint="eastAsia"/>
                 <w:szCs w:val="21"/>
               </w:rPr>
-              <w:t>大学四年级（秋季学期）</w:t>
+              <w:t>大学</w:t>
+            </w:r>
+            <w:r>
+              <w:rPr>
+                <w:rFonts w:ascii="黑体" w:eastAsia="黑体" w:hAnsi="黑体" w:hint="eastAsia"/>
+                <w:szCs w:val="21"/>
+              </w:rPr>
+              <w:t>三</w:t>
+            </w:r>
+            <w:r>
+              <w:rPr>
+                <w:rFonts w:ascii="黑体" w:eastAsia="黑体" w:hAnsi="黑体" w:hint="eastAsia"/>
+                <w:szCs w:val="21"/>
+              </w:rPr>
+              <w:t>年级（</w:t>
+            </w:r>
+            <w:r>
+              <w:rPr>
+                <w:rFonts w:ascii="黑体" w:eastAsia="黑体" w:hAnsi="黑体" w:hint="eastAsia"/>
+                <w:szCs w:val="21"/>
+              </w:rPr>
+              <w:t>春</w:t>
+            </w:r>
+            <w:r>
+              <w:rPr>
+                <w:rFonts w:ascii="黑体" w:eastAsia="黑体" w:hAnsi="黑体" w:hint="eastAsia"/>
+                <w:szCs w:val="21"/>
+              </w:rPr>
+              <w:t>季学期）</w:t>
             </w:r>
           </w:p>
           <w:p>
@@ -829,13 +849,6 @@
             </w:pPr>
             <w:r>
               <w:rPr>
-                <w:rFonts w:eastAsia="黑体" w:hint="eastAsia"/>
-                <w:szCs w:val="21"/>
-              </w:rPr>
-              <w:t>□春季学期</w:t>
-            </w:r>
-            <w:r>
-              <w:rPr>
                 <w:rFonts w:ascii="MS Gothic" w:eastAsia="MS Gothic" w:hAnsi="MS Gothic" w:cs="MS Gothic" w:hint="eastAsia"/>
                 <w:color w:val="333333"/>
                 <w:sz w:val="15"/>
@@ -849,6 +862,27 @@
                 <w:rFonts w:eastAsia="黑体" w:hint="eastAsia"/>
                 <w:szCs w:val="21"/>
               </w:rPr>
+              <w:t>春季学期</w:t>
+            </w:r>
+            <w:r>
+              <w:rPr>
+                <w:rFonts w:eastAsia="黑体" w:hint="eastAsia"/>
+                <w:szCs w:val="21"/>
+              </w:rPr>
+              <w:t xml:space="preserve"> </w:t>
+            </w:r>
+            <w:r>
+              <w:rPr>
+                <w:rFonts w:eastAsia="黑体" w:hint="eastAsia"/>
+                <w:szCs w:val="21"/>
+              </w:rPr>
+              <w:t>□</w:t>
+            </w:r>
+            <w:r>
+              <w:rPr>
+                <w:rFonts w:eastAsia="黑体" w:hint="eastAsia"/>
+                <w:szCs w:val="21"/>
+              </w:rPr>
               <w:t>秋季学期</w:t>
             </w:r>
             <w:r>
@@ -1435,7 +1469,7 @@
                 <w:rFonts w:hint="eastAsia"/>
                 <w:szCs w:val="21"/>
               </w:rPr>
-              <w:t>本科毕业论文是大学教育的关键一环。写作中存在的问题直接威胁着毕业论文的质量，甚至造成严重的学术伦理问题。但是，大学生往往缺乏完善的毕业论文写作训练；而社会科学（包括</w:t>
+              <w:t>本科毕业论文是大学教育的关键一环。写作中存在的问题直接威胁着毕业论文的质量，甚至造成严重的学术伦理问题。但是，大学生往往缺乏完善的毕业论文写作训练；而社会科学（包括新闻传播学）对论文写作的要求往往较高。本课程致力于解决</w:t>
             </w:r>
             <w:r>
               <w:rPr>
@@ -1443,7 +1477,7 @@
                 <w:szCs w:val="21"/>
               </w:rPr>
               <w:lastRenderedPageBreak/>
-              <w:t>新闻传播学）对论文写作的要求往往较高。本课程致力于解决这一问题，通过介绍毕业论文写作的基本逻辑和潜在的问题，提升大学生的</w:t>
+              <w:t>这一问题，通过介绍毕业论文写作的基本逻辑和潜在的问题，提升大学生的</w:t>
             </w:r>
             <w:r>
               <w:rPr>
@@ -1464,21 +1498,7 @@
                 <w:rFonts w:hint="eastAsia"/>
                 <w:szCs w:val="21"/>
               </w:rPr>
-              <w:t>和</w:t>
-            </w:r>
-            <w:r>
-              <w:rPr>
-                <w:rFonts w:hint="eastAsia"/>
-                <w:szCs w:val="21"/>
-              </w:rPr>
-              <w:t>毕业论文</w:t>
-            </w:r>
-            <w:r>
-              <w:rPr>
-                <w:rFonts w:hint="eastAsia"/>
-                <w:szCs w:val="21"/>
-              </w:rPr>
-              <w:t>质量</w:t>
+              <w:t>和毕业论文质量</w:t>
             </w:r>
             <w:r>
               <w:rPr>
@@ -1899,6 +1919,13 @@
                 <w:szCs w:val="21"/>
               </w:rPr>
               <w:t>引导学生认识自我、点燃内心的火焰、成为自己的导师，</w:t>
+            </w:r>
+            <w:r>
+              <w:rPr>
+                <w:rFonts w:hint="eastAsia"/>
+                <w:szCs w:val="21"/>
+              </w:rPr>
+              <w:t>重视作业点评，</w:t>
             </w:r>
             <w:r>
               <w:rPr>
@@ -4475,7 +4502,7 @@
         <w:spacing w:before="240"/>
         <w:ind w:left="560" w:firstLineChars="0" w:firstLine="0"/>
         <w:rPr>
-          <w:rFonts w:ascii="黑体" w:eastAsia="黑体" w:hAnsi="黑体" w:hint="eastAsia"/>
+          <w:rFonts w:ascii="黑体" w:eastAsia="黑体" w:hAnsi="黑体"/>
           <w:bCs/>
           <w:sz w:val="28"/>
           <w:szCs w:val="28"/>
@@ -4524,7 +4551,7 @@
     <w:p>
       <w:pPr>
         <w:rPr>
-          <w:rFonts w:ascii="黑体" w:eastAsia="黑体" w:hAnsi="黑体" w:hint="eastAsia"/>
+          <w:rFonts w:ascii="黑体" w:eastAsia="黑体" w:hAnsi="黑体"/>
           <w:b/>
           <w:bCs/>
           <w:szCs w:val="21"/>
@@ -4658,19 +4685,27 @@
       </w:pPr>
       <w:r>
         <w:rPr>
-          <w:szCs w:val="21"/>
-        </w:rPr>
-        <w:t>学习</w:t>
-      </w:r>
-      <w:r>
-        <w:rPr>
           <w:rFonts w:hint="eastAsia"/>
           <w:szCs w:val="21"/>
         </w:rPr>
-        <w:t>提出研究困惑</w:t>
-      </w:r>
-      <w:r>
-        <w:rPr>
+        <w:t>具有针对性的</w:t>
+      </w:r>
+      <w:r>
+        <w:rPr>
+          <w:rFonts w:hint="eastAsia"/>
+          <w:szCs w:val="21"/>
+        </w:rPr>
+        <w:t>作</w:t>
+      </w:r>
+      <w:r>
+        <w:rPr>
+          <w:szCs w:val="21"/>
+        </w:rPr>
+        <w:t>业点评</w:t>
+      </w:r>
+      <w:r>
+        <w:rPr>
+          <w:rFonts w:hint="eastAsia"/>
           <w:szCs w:val="21"/>
         </w:rPr>
         <w:t>；</w:t>
@@ -4691,10 +4726,22 @@
       </w:pPr>
       <w:r>
         <w:rPr>
+          <w:szCs w:val="21"/>
+        </w:rPr>
+        <w:t>学习</w:t>
+      </w:r>
+      <w:r>
+        <w:rPr>
           <w:rFonts w:hint="eastAsia"/>
           <w:szCs w:val="21"/>
         </w:rPr>
-        <w:t>掌握文献检索的技巧；</w:t>
+        <w:t>提出研究困惑</w:t>
+      </w:r>
+      <w:r>
+        <w:rPr>
+          <w:szCs w:val="21"/>
+        </w:rPr>
+        <w:t>；</w:t>
       </w:r>
     </w:p>
     <w:p>
@@ -4715,7 +4762,7 @@
           <w:rFonts w:hint="eastAsia"/>
           <w:szCs w:val="21"/>
         </w:rPr>
-        <w:t>掌握文献管理工具；</w:t>
+        <w:t>掌握文献检索的技巧；</w:t>
       </w:r>
     </w:p>
     <w:p>
@@ -4736,7 +4783,7 @@
           <w:rFonts w:hint="eastAsia"/>
           <w:szCs w:val="21"/>
         </w:rPr>
-        <w:t>学习根据核心困惑搭建理论框架；</w:t>
+        <w:t>掌握文献管理工具；</w:t>
       </w:r>
     </w:p>
     <w:p>
@@ -4757,7 +4804,7 @@
           <w:rFonts w:hint="eastAsia"/>
           <w:szCs w:val="21"/>
         </w:rPr>
-        <w:t>学习选择合适的研究方法；</w:t>
+        <w:t>学习根据核心困惑搭建理论框架；</w:t>
       </w:r>
     </w:p>
     <w:p>
@@ -4778,7 +4825,7 @@
           <w:rFonts w:hint="eastAsia"/>
           <w:szCs w:val="21"/>
         </w:rPr>
-        <w:t>学习论文的重点写作，尤其是标题、摘要和引言部分。</w:t>
+        <w:t>学习选择合适的研究方法；</w:t>
       </w:r>
     </w:p>
     <w:p>
@@ -4799,7 +4846,7 @@
           <w:rFonts w:hint="eastAsia"/>
           <w:szCs w:val="21"/>
         </w:rPr>
-        <w:t>学习如何反复修改论文；</w:t>
+        <w:t>学习论文的重点写作，尤其是标题、摘要和引言部分。</w:t>
       </w:r>
     </w:p>
     <w:p>
@@ -4812,31 +4859,50 @@
         <w:spacing w:line="360" w:lineRule="auto"/>
         <w:ind w:firstLineChars="0"/>
         <w:rPr>
+          <w:szCs w:val="21"/>
+        </w:rPr>
+      </w:pPr>
+      <w:r>
+        <w:rPr>
           <w:rFonts w:hint="eastAsia"/>
           <w:szCs w:val="21"/>
         </w:rPr>
-      </w:pPr>
-      <w:r>
-        <w:rPr>
-          <w:rFonts w:hint="eastAsia"/>
-          <w:szCs w:val="21"/>
-        </w:rPr>
-        <w:t>学习毕业论文写作中的学术伦理；</w:t>
+        <w:t>学习如何反复修改论文；</w:t>
       </w:r>
     </w:p>
     <w:p>
       <w:pPr>
+        <w:pStyle w:val="a8"/>
+        <w:numPr>
+          <w:ilvl w:val="1"/>
+          <w:numId w:val="1"/>
+        </w:numPr>
         <w:spacing w:line="360" w:lineRule="auto"/>
-        <w:rPr>
-          <w:szCs w:val="21"/>
-        </w:rPr>
-      </w:pPr>
+        <w:ind w:firstLineChars="0"/>
+        <w:rPr>
+          <w:szCs w:val="21"/>
+        </w:rPr>
+      </w:pPr>
+      <w:r>
+        <w:rPr>
+          <w:rFonts w:hint="eastAsia"/>
+          <w:szCs w:val="21"/>
+        </w:rPr>
+        <w:t>学习毕业论文写作中的学术伦理；</w:t>
+      </w:r>
     </w:p>
     <w:p>
       <w:pPr>
         <w:spacing w:line="360" w:lineRule="auto"/>
         <w:rPr>
-          <w:rFonts w:hint="eastAsia"/>
+          <w:szCs w:val="21"/>
+        </w:rPr>
+      </w:pPr>
+    </w:p>
+    <w:p>
+      <w:pPr>
+        <w:spacing w:line="360" w:lineRule="auto"/>
+        <w:rPr>
           <w:b/>
           <w:bCs/>
           <w:szCs w:val="21"/>
@@ -4856,61 +4922,79 @@
         <w:spacing w:line="360" w:lineRule="auto"/>
         <w:ind w:firstLineChars="150" w:firstLine="360"/>
         <w:rPr>
+          <w:szCs w:val="21"/>
+        </w:rPr>
+      </w:pPr>
+      <w:r>
+        <w:rPr>
+          <w:szCs w:val="21"/>
+        </w:rPr>
+        <w:t>《</w:t>
+      </w:r>
+      <w:r>
+        <w:rPr>
           <w:rFonts w:hint="eastAsia"/>
           <w:szCs w:val="21"/>
         </w:rPr>
-      </w:pPr>
-      <w:r>
-        <w:rPr>
-          <w:szCs w:val="21"/>
-        </w:rPr>
-        <w:t>《</w:t>
+        <w:t>写作是门手艺：</w:t>
+      </w:r>
+      <w:r>
+        <w:rPr>
+          <w:szCs w:val="21"/>
+        </w:rPr>
+        <w:t>新闻传播学毕业论文写作》</w:t>
       </w:r>
       <w:r>
         <w:rPr>
           <w:rFonts w:hint="eastAsia"/>
           <w:szCs w:val="21"/>
         </w:rPr>
-        <w:t>写作是门手艺：</w:t>
-      </w:r>
-      <w:r>
-        <w:rPr>
-          <w:szCs w:val="21"/>
-        </w:rPr>
-        <w:t>新闻传播学毕业论文写作》</w:t>
+        <w:t>的</w:t>
+      </w:r>
+      <w:r>
+        <w:rPr>
+          <w:szCs w:val="21"/>
+        </w:rPr>
+        <w:t>教学单元设计</w:t>
       </w:r>
       <w:r>
         <w:rPr>
           <w:rFonts w:hint="eastAsia"/>
           <w:szCs w:val="21"/>
         </w:rPr>
-        <w:t>的</w:t>
-      </w:r>
-      <w:r>
-        <w:rPr>
-          <w:szCs w:val="21"/>
-        </w:rPr>
-        <w:t>教学单元设计</w:t>
+        <w:t>包括以下环节</w:t>
       </w:r>
       <w:r>
         <w:rPr>
           <w:rFonts w:hint="eastAsia"/>
           <w:szCs w:val="21"/>
         </w:rPr>
-        <w:t>包括以下环节</w:t>
+        <w:t>：</w:t>
+      </w:r>
+      <w:r>
+        <w:rPr>
+          <w:szCs w:val="21"/>
+        </w:rPr>
+        <w:t>问题式的开场——案例讨论和展开——知识点总结传授——课堂练习或课后练习</w:t>
+      </w:r>
+      <w:r>
+        <w:rPr>
+          <w:szCs w:val="21"/>
+        </w:rPr>
+        <w:t>——</w:t>
       </w:r>
       <w:r>
         <w:rPr>
           <w:rFonts w:hint="eastAsia"/>
           <w:szCs w:val="21"/>
         </w:rPr>
-        <w:t>：</w:t>
-      </w:r>
-      <w:r>
-        <w:rPr>
-          <w:szCs w:val="21"/>
-        </w:rPr>
-        <w:t>问题式的开场——案例讨论和展开——知识点总结传授——课堂练习或课后练习。</w:t>
+        <w:t>具有针对性的作业点评</w:t>
+      </w:r>
+      <w:r>
+        <w:rPr>
+          <w:szCs w:val="21"/>
+        </w:rPr>
+        <w:t>。</w:t>
       </w:r>
     </w:p>
     <w:p>
@@ -4975,7 +5059,7 @@
         <w:pStyle w:val="a8"/>
         <w:ind w:left="420" w:firstLineChars="0" w:firstLine="0"/>
         <w:rPr>
-          <w:rFonts w:ascii="黑体" w:eastAsia="黑体" w:hAnsi="黑体" w:hint="eastAsia"/>
+          <w:rFonts w:ascii="黑体" w:eastAsia="黑体" w:hAnsi="黑体"/>
           <w:szCs w:val="21"/>
         </w:rPr>
       </w:pPr>
@@ -5347,7 +5431,6 @@
         <w:spacing w:line="360" w:lineRule="auto"/>
         <w:ind w:firstLineChars="0"/>
         <w:rPr>
-          <w:rFonts w:hint="eastAsia"/>
           <w:szCs w:val="21"/>
         </w:rPr>
       </w:pPr>
@@ -5418,7 +5501,6 @@
         <w:spacing w:line="360" w:lineRule="auto"/>
         <w:ind w:firstLineChars="0"/>
         <w:rPr>
-          <w:rFonts w:hint="eastAsia"/>
           <w:szCs w:val="21"/>
         </w:rPr>
       </w:pPr>
@@ -5460,7 +5542,7 @@
         <w:pStyle w:val="a8"/>
         <w:ind w:left="420" w:firstLineChars="0" w:firstLine="0"/>
         <w:rPr>
-          <w:rFonts w:ascii="黑体" w:eastAsia="黑体" w:hAnsi="黑体" w:hint="eastAsia"/>
+          <w:rFonts w:ascii="黑体" w:eastAsia="黑体" w:hAnsi="黑体"/>
           <w:szCs w:val="21"/>
         </w:rPr>
       </w:pPr>
@@ -5548,7 +5630,7 @@
         </w:rPr>
         <w:t>讲稿</w:t>
       </w:r>
-      <w:hyperlink r:id="rId9" w:history="1">
+      <w:hyperlink r:id="rId9" w:anchor="/" w:history="1">
         <w:r>
           <w:rPr>
             <w:rStyle w:val="ab"/>
@@ -5563,7 +5645,7 @@
         <w:pStyle w:val="a8"/>
         <w:ind w:left="420" w:firstLineChars="0" w:firstLine="0"/>
         <w:rPr>
-          <w:rFonts w:ascii="黑体" w:eastAsia="黑体" w:hAnsi="黑体" w:hint="eastAsia"/>
+          <w:rFonts w:ascii="黑体" w:eastAsia="黑体" w:hAnsi="黑体"/>
           <w:sz w:val="21"/>
           <w:szCs w:val="21"/>
         </w:rPr>
@@ -7150,7 +7232,7 @@
     <w:lsdException w:name="Table Web 2" w:semiHidden="1" w:unhideWhenUsed="1"/>
     <w:lsdException w:name="Table Web 3" w:semiHidden="1" w:unhideWhenUsed="1"/>
     <w:lsdException w:name="Balloon Text" w:semiHidden="1" w:unhideWhenUsed="1"/>
-    <w:lsdException w:name="Table Grid" w:semiHidden="1" w:uiPriority="39" w:unhideWhenUsed="1"/>
+    <w:lsdException w:name="Table Grid" w:uiPriority="39"/>
     <w:lsdException w:name="Table Theme" w:semiHidden="1" w:unhideWhenUsed="1"/>
     <w:lsdException w:name="Placeholder Text" w:semiHidden="1"/>
     <w:lsdException w:name="No Spacing" w:uiPriority="1" w:qFormat="1"/>
